--- a/Group 50/SRS.docx
+++ b/Group 50/SRS.docx
@@ -1095,50 +1095,6 @@
             <w:contextualSpacing w:val="0"/>
             <w:rPr/>
           </w:pPr>
-          <w:hyperlink w:anchor="_5xm6iy2534g">
-            <w:r>
-              <w:rPr>
-                <w:rtl w:val="0"/>
-              </w:rPr>
-              <w:t xml:space="preserve">Success metrics</w:t>
-            </w:r>
-          </w:hyperlink>
-          <w:r>
-            <w:rPr>
-              <w:rtl w:val="0"/>
-            </w:rPr>
-            <w:tab/>
-          </w:r>
-          <w:r>
-            <w:fldChar w:fldCharType="begin"/>
-            <w:instrText xml:space="preserve"> PAGEREF _5xm6iy2534g \h </w:instrText>
-            <w:fldChar w:fldCharType="separate"/>
-          </w:r>
-          <w:r>
-            <w:rPr>
-              <w:rtl w:val="0"/>
-            </w:rPr>
-            <w:t xml:space="preserve">4</w:t>
-          </w:r>
-          <w:r>
-            <w:fldChar w:fldCharType="end"/>
-          </w:r>
-          <w:r>
-            <w:rPr>
-              <w:rtl w:val="0"/>
-            </w:rPr>
-          </w:r>
-        </w:p>
-        <w:p>
-          <w:pPr>
-            <w:tabs>
-              <w:tab w:val="right" w:pos="10080"/>
-            </w:tabs>
-            <w:spacing w:before="60" w:line="240" w:lineRule="auto"/>
-            <w:ind w:left="720" w:firstLine="0"/>
-            <w:contextualSpacing w:val="0"/>
-            <w:rPr/>
-          </w:pPr>
           <w:hyperlink w:anchor="_97lkbswzllxt">
             <w:r>
               <w:rPr>
@@ -1948,6 +1904,17 @@
     </w:p>
     <w:p>
       <w:pPr>
+        <w:contextualSpacing w:val="0"/>
+        <w:rPr/>
+      </w:pPr>
+      <w:r>
+        <w:rPr>
+          <w:rtl w:val="0"/>
+        </w:rPr>
+      </w:r>
+    </w:p>
+    <w:p>
+      <w:pPr>
         <w:pStyle w:val="Heading1"/>
         <w:ind w:left="720" w:firstLine="0"/>
         <w:contextualSpacing w:val="0"/>
@@ -2117,7 +2084,7 @@
           <w:rtl w:val="0"/>
         </w:rPr>
         <w:tab/>
-        <w:t xml:space="preserve">The main aim of question answer system is to present short and concise answers to user query instead of searching list of document related to search topic. Users just have to ask the question and the system will retrieve the most appropriate and correct answer for that question and it will give to the user.In this way the user will not have to spend a lot time going through different documents online and get the accurate answer in one place.</w:t>
+        <w:t xml:space="preserve">The main aim of question answer system is to present short and concise answers to user query instead of searching list of document related to search topic. Users just have to ask the question and the system will retrieve the most appropriate and correct answer for that question and it will give to the user. In this way the user will not have to spend a lot time going through different documents online and get the accurate answer in one place.</w:t>
       </w:r>
       <w:r>
         <w:rPr>
@@ -2165,7 +2132,7 @@
         <w:rPr>
           <w:rtl w:val="0"/>
         </w:rPr>
-        <w:t xml:space="preserve">This will be for general users who need accurate answers instead of links when they type a query . While working on normal search engines for e.g. google, people get to accurate answers only sometimes. But most of the time they recieve links in ranked order to search for the answer they need. They need to search multiple links for answer which is inefficient.In order to avoid this problem we will present user the accurate answer.</w:t>
+        <w:t xml:space="preserve">This will be for general users who need accurate answers instead of links when they type a query . While working on normal search engines for e.g. google, people get to accurate answers only sometimes. But most of the time they recieve links in ranked order to search for the answer they need. They need to search multiple links for answer which is inefficient. In order to avoid this problem we will present user the accurate answer.</w:t>
       </w:r>
       <w:r>
         <w:rPr>
@@ -2186,48 +2153,6 @@
           <w:color w:val="000000"/>
         </w:rPr>
       </w:pPr>
-      <w:bookmarkStart w:colFirst="0" w:colLast="0" w:name="_5xm6iy2534g" w:id="3"/>
-      <w:bookmarkEnd w:id="3"/>
-      <w:r>
-        <w:rPr>
-          <w:b w:val="1"/>
-          <w:color w:val="000000"/>
-          <w:rtl w:val="0"/>
-        </w:rPr>
-        <w:t xml:space="preserve">Success metrics</w:t>
-      </w:r>
-    </w:p>
-    <w:p>
-      <w:pPr>
-        <w:ind w:left="720" w:firstLine="0"/>
-        <w:contextualSpacing w:val="0"/>
-        <w:rPr/>
-      </w:pPr>
-      <w:r>
-        <w:rPr>
-          <w:rtl w:val="0"/>
-        </w:rPr>
-        <w:t xml:space="preserve">[rough idea, yet to figure]</w:t>
-      </w:r>
-      <w:r>
-        <w:rPr>
-          <w:rtl w:val="0"/>
-        </w:rPr>
-      </w:r>
-    </w:p>
-    <w:p>
-      <w:pPr>
-        <w:pStyle w:val="Heading3"/>
-        <w:numPr>
-          <w:ilvl w:val="0"/>
-          <w:numId w:val="6"/>
-        </w:numPr>
-        <w:ind w:left="720" w:hanging="360"/>
-        <w:rPr>
-          <w:b w:val="1"/>
-          <w:color w:val="000000"/>
-        </w:rPr>
-      </w:pPr>
       <w:bookmarkStart w:colFirst="0" w:colLast="0" w:name="_97lkbswzllxt" w:id="5"/>
       <w:bookmarkEnd w:id="5"/>
       <w:r>
@@ -2403,7 +2328,7 @@
         <w:rPr>
           <w:rtl w:val="0"/>
         </w:rPr>
-        <w:t xml:space="preserve">There are different projects on closed domain as well as open domain QA systems. But here the problem with open domain systems is low accuracy in dealing with different types of questions and in case of closed domain systems if the data in the knowledge base is outdated the QA system becomes obsolete .Here we aim at building a dynamic system which changes its knowledge base as per the current trends which is not the case with closed domain QA systems. It will give us a higher accuracy as well as it will not become useless in future .Here we consider some high level domains as politics,education,business,sports and entertainment.The knowledge base will have knowledge about the current trends in these domain.So knowledge base in of this system will consist of data about the current trends , that will make it more useful for the users , hence it will prove to be of greater advantage over the existing systems. </w:t>
+        <w:t xml:space="preserve">There are different projects on closed domain as well as open domain QA systems. But here the problem with open domain systems is low accuracy in dealing with different types of questions and in case of closed domain systems if the data in the knowledge base is outdated the QA system becomes obsolete .Here we aim at building a dynamic system which changes its knowledge base as per the current trends which is not the case with closed domain QA systems. It will give us a higher accuracy as well as it will not become useless in future .Here we consider some high level domains as politics, education, business, sports and entertainment. The knowledge base will have knowledge about the current trends in these domain.So knowledge base in of this system will consist of data about the current trends , that will make it more useful for the users , hence it will prove to be of greater advantage over the existing systems. </w:t>
       </w:r>
     </w:p>
     <w:p>
@@ -2434,12 +2359,12 @@
           <wp:inline distB="114300" distT="114300" distL="114300" distR="114300">
             <wp:extent cx="3014663" cy="2012896"/>
             <wp:effectExtent b="0" l="0" r="0" t="0"/>
-            <wp:docPr id="1" name="image3.png"/>
+            <wp:docPr id="1" name="image2.png"/>
             <a:graphic>
               <a:graphicData uri="http://schemas.openxmlformats.org/drawingml/2006/picture">
                 <pic:pic>
                   <pic:nvPicPr>
-                    <pic:cNvPr id="0" name="image3.png"/>
+                    <pic:cNvPr id="0" name="image2.png"/>
                     <pic:cNvPicPr preferRelativeResize="0"/>
                   </pic:nvPicPr>
                   <pic:blipFill>
@@ -2546,7 +2471,7 @@
           <w:rtl w:val="0"/>
         </w:rPr>
         <w:tab/>
-        <w:t xml:space="preserve">The function this system will offer is that it will give the answer to the query posted by the user as an input to the system .After that this query will be processes and used to search the knowledge base  and extract all the possible answers for the query.</w:t>
+        <w:t xml:space="preserve">The functions this system will offer is that, it will give the answer to the query posted by the user as an input to the system. After after this the query will be processed and used to search the knowledge base  and extract all the possible answers for the query.</w:t>
       </w:r>
     </w:p>
     <w:p>

--- a/Group 50/SRS.docx
+++ b/Group 50/SRS.docx
@@ -2719,35 +2719,7 @@
         <w:rPr>
           <w:rtl w:val="0"/>
         </w:rPr>
-        <w:t xml:space="preserve">: - The result is stored as a document. Then the result is converted into accurate text for that the user is looking for and that answer displayed to the user</w:t>
-      </w:r>
-    </w:p>
-    <w:p>
-      <w:pPr>
-        <w:ind w:left="720" w:firstLine="0"/>
-        <w:contextualSpacing w:val="0"/>
-        <w:jc w:val="both"/>
-        <w:rPr/>
-      </w:pPr>
-      <w:r>
-        <w:rPr>
-          <w:rtl w:val="0"/>
-        </w:rPr>
-        <w:t xml:space="preserve">            The front end is a Web Application which will be used by the users to interact with the   </w:t>
-      </w:r>
-    </w:p>
-    <w:p>
-      <w:pPr>
-        <w:ind w:left="720" w:firstLine="0"/>
-        <w:contextualSpacing w:val="0"/>
-        <w:jc w:val="both"/>
-        <w:rPr/>
-      </w:pPr>
-      <w:r>
-        <w:rPr>
-          <w:rtl w:val="0"/>
-        </w:rPr>
-        <w:t xml:space="preserve">            system.Django framework will be used to design this web application.</w:t>
+        <w:t xml:space="preserve">: - The result is stored as a document. Then the result is converted into accurate text for that the user is looking for and that answer displayed to the user.            The front end is a Web Application which will be used by the users to interact with the           System.  Django framework will be used to design this web application.</w:t>
       </w:r>
       <w:r>
         <w:rPr>
@@ -2851,32 +2823,7 @@
         <w:rPr>
           <w:rtl w:val="0"/>
         </w:rPr>
-        <w:t xml:space="preserve">            provided to the user</w:t>
-      </w:r>
-    </w:p>
-    <w:p>
-      <w:pPr>
-        <w:contextualSpacing w:val="0"/>
-        <w:rPr/>
-      </w:pPr>
-      <w:r>
-        <w:rPr>
-          <w:rtl w:val="0"/>
-        </w:rPr>
-        <w:tab/>
-        <w:t xml:space="preserve">User will be able to see the current trends. If user asks question out of current trends then user </w:t>
-      </w:r>
-    </w:p>
-    <w:p>
-      <w:pPr>
-        <w:contextualSpacing w:val="0"/>
-        <w:rPr/>
-      </w:pPr>
-      <w:r>
-        <w:rPr>
-          <w:rtl w:val="0"/>
-        </w:rPr>
-        <w:t xml:space="preserve">            will be provided with appropriate links for the same.</w:t>
+        <w:t xml:space="preserve">            provided to the user. User will be able to see the current trends. If user asks question out of current trends then user will be provided with appropriate links for the same.</w:t>
       </w:r>
       <w:r>
         <w:rPr>
@@ -2951,7 +2898,7 @@
           <w:rtl w:val="0"/>
         </w:rPr>
         <w:tab/>
-        <w:t xml:space="preserve">The main constraint is that the knowledge base will be limited to current trends and if the user posts certain question that is not relevant or is not currently trending then the user may not get the answer with the desired accuracy.We cannot completely move to open domain systems because the accuracy is not great as systems with specific domains have .Also in open domain the time required to gather the information runtime will increase the processing time and if we won’t have the correct information the answer won’t be accurate so extending it to open domain will not be feasible. </w:t>
+        <w:t xml:space="preserve">The main constraint is that the knowledge base will be limited to current trends and if the user posts certain question that is not relevant or is not currently trending then the user may not get the answer with the desired accuracy. We cannot completely move to open domain systems because the accuracy is not great as systems with specific domains have. Also in open domain the time required to gather the information runtime will increase the processing time and if we won’t have the correct information the answer won’t be accurate so extending it to open domain will not be feasible. </w:t>
       </w:r>
     </w:p>
     <w:p>
@@ -3013,7 +2960,7 @@
         <w:rPr>
           <w:rtl w:val="0"/>
         </w:rPr>
-        <w:t xml:space="preserve">In this QA system we extract the information about the current trends from websites,we assume that the information that we want regarding a specific topic will be available at those websites.The websites must have specified information for the knowledge base to be constructed dynamically and with most accurate information which will be useful to answer the query.</w:t>
+        <w:t xml:space="preserve">In this QA system we extract the information about the current trends from websites, we assume that the information that we want regarding a specific topic will be available at those websites. The websites must have specified information for the knowledge base to be constructed dynamically and with most accurate information which will be useful to answer the query.</w:t>
       </w:r>
       <w:r>
         <w:rPr>
@@ -3088,23 +3035,14 @@
         <w:rPr>
           <w:rtl w:val="0"/>
         </w:rPr>
-        <w:t xml:space="preserve">There will be graphical user interface which will show current trends. User will be able to ask question and expect answer in answer panel.</w:t>
-      </w:r>
-    </w:p>
-    <w:p>
-      <w:pPr>
-        <w:ind w:left="1440" w:firstLine="0"/>
-        <w:contextualSpacing w:val="0"/>
-        <w:jc w:val="both"/>
-        <w:rPr/>
-      </w:pPr>
-      <w:r>
-        <w:rPr>
-          <w:color w:val="222222"/>
+        <w:t xml:space="preserve">There will be graphical user interface which will show current trends. User will be able to ask question and expect answer in answer panel. </w:t>
+      </w:r>
+      <w:r>
+        <w:rPr>
           <w:highlight w:val="white"/>
           <w:rtl w:val="0"/>
         </w:rPr>
-        <w:t xml:space="preserve">Django web framework will be used to design user interface.It is written in Python, which follows the model-view-template architectural pattern. </w:t>
+        <w:t xml:space="preserve">Django web framework will be used to design user interface. It is written in Python, which follows the model-view-template architectural pattern. </w:t>
       </w:r>
       <w:r>
         <w:rPr>
@@ -3256,21 +3194,7 @@
         <w:rPr>
           <w:rtl w:val="0"/>
         </w:rPr>
-        <w:t xml:space="preserve">In software interface we would have a user interface designed in HTML, CSS and javascript which will consist of a text box from where a users question would be taken and a submit button for searching the answer in the database.</w:t>
-      </w:r>
-    </w:p>
-    <w:p>
-      <w:pPr>
-        <w:ind w:left="720" w:firstLine="0"/>
-        <w:contextualSpacing w:val="0"/>
-        <w:jc w:val="both"/>
-        <w:rPr/>
-      </w:pPr>
-      <w:r>
-        <w:rPr>
-          <w:rtl w:val="0"/>
-        </w:rPr>
-        <w:t xml:space="preserve">In our system we will be using SQLite database which will be constantly updating itself constantly after a certain time for getting the latest news. This mysql database would consist of the path where that latest news is stored on our system, we will be using B+ indexing on our database for faster retrieval of the question/query.</w:t>
+        <w:t xml:space="preserve">In software interface we would have a user interface designed in HTML, CSS and javascript which will consist of a text box from where a users question would be taken and a submit button for searching the answer in the database. In our system we will be using SQLite database which will be constantly updating itself constantly after a certain time for getting the latest news. </w:t>
       </w:r>
     </w:p>
     <w:p>
@@ -3398,21 +3322,7 @@
         <w:rPr>
           <w:rtl w:val="0"/>
         </w:rPr>
-        <w:t xml:space="preserve">We will use ubuntu 16.04/18.04 operating system. Our coding will be in python and we will use spacy library for natural language processing. Database used will be SQLite  to store  metadata and path for json file .Json file will store data regarding particular content.</w:t>
-      </w:r>
-    </w:p>
-    <w:p>
-      <w:pPr>
-        <w:ind w:left="720" w:firstLine="720"/>
-        <w:contextualSpacing w:val="0"/>
-        <w:jc w:val="both"/>
-        <w:rPr/>
-      </w:pPr>
-      <w:r>
-        <w:rPr>
-          <w:rtl w:val="0"/>
-        </w:rPr>
-        <w:t xml:space="preserve">Django will be used as a framework to contain whole application. Since the proposed application is a web application, the user interface will be designed in HTML, CSS, and Javascript.</w:t>
+        <w:t xml:space="preserve">We will use ubuntu 16.04/18.04 operating system. Our coding will be in python and we will use spacy library for natural language processing. Database used will be SQLite  to store  metadata and path for json file. Json file will store data regarding particular content. Django will be used as a framework to contain whole application. Since the proposed application is a web application, the user interface will be designed in HTML, CSS, and Javascript.</w:t>
       </w:r>
       <w:r>
         <w:rPr>
@@ -3653,7 +3563,22 @@
     </w:p>
     <w:p>
       <w:pPr>
-        <w:ind w:left="1440" w:firstLine="0"/>
+        <w:ind w:left="0" w:firstLine="0"/>
+        <w:contextualSpacing w:val="0"/>
+        <w:rPr/>
+      </w:pPr>
+      <w:r>
+        <w:br w:type="page"/>
+      </w:r>
+      <w:r>
+        <w:rPr>
+          <w:rtl w:val="0"/>
+        </w:rPr>
+      </w:r>
+    </w:p>
+    <w:p>
+      <w:pPr>
+        <w:ind w:left="0" w:firstLine="0"/>
         <w:contextualSpacing w:val="0"/>
         <w:rPr/>
       </w:pPr>

--- a/Group 50/SRS.docx
+++ b/Group 50/SRS.docx
@@ -2359,12 +2359,12 @@
           <wp:inline distB="114300" distT="114300" distL="114300" distR="114300">
             <wp:extent cx="3014663" cy="2012896"/>
             <wp:effectExtent b="0" l="0" r="0" t="0"/>
-            <wp:docPr id="1" name="image2.png"/>
+            <wp:docPr id="1" name="image3.png"/>
             <a:graphic>
               <a:graphicData uri="http://schemas.openxmlformats.org/drawingml/2006/picture">
                 <pic:pic>
                   <pic:nvPicPr>
-                    <pic:cNvPr id="0" name="image2.png"/>
+                    <pic:cNvPr id="0" name="image3.png"/>
                     <pic:cNvPicPr preferRelativeResize="0"/>
                   </pic:nvPicPr>
                   <pic:blipFill>
@@ -2766,6 +2766,7 @@
     </w:p>
     <w:p>
       <w:pPr>
+        <w:ind w:left="720" w:firstLine="0"/>
         <w:contextualSpacing w:val="0"/>
         <w:rPr/>
       </w:pPr>
@@ -2778,7 +2779,9 @@
     </w:p>
     <w:p>
       <w:pPr>
-        <w:contextualSpacing w:val="0"/>
+        <w:ind w:left="720" w:firstLine="0"/>
+        <w:contextualSpacing w:val="0"/>
+        <w:jc w:val="both"/>
         <w:rPr/>
       </w:pPr>
       <w:r>
@@ -2798,32 +2801,7 @@
         <w:rPr>
           <w:rtl w:val="0"/>
         </w:rPr>
-        <w:t xml:space="preserve">User can ask question</w:t>
-      </w:r>
-      <w:r>
-        <w:rPr>
-          <w:b w:val="1"/>
-          <w:rtl w:val="0"/>
-        </w:rPr>
-        <w:t xml:space="preserve"> </w:t>
-      </w:r>
-      <w:r>
-        <w:rPr>
-          <w:rtl w:val="0"/>
-        </w:rPr>
-        <w:t xml:space="preserve">on any domain and accurate answer will be   </w:t>
-      </w:r>
-    </w:p>
-    <w:p>
-      <w:pPr>
-        <w:contextualSpacing w:val="0"/>
-        <w:rPr/>
-      </w:pPr>
-      <w:r>
-        <w:rPr>
-          <w:rtl w:val="0"/>
-        </w:rPr>
-        <w:t xml:space="preserve">            provided to the user. User will be able to see the current trends. If user asks question out of current trends then user will be provided with appropriate links for the same.</w:t>
+        <w:t xml:space="preserve">User can ask question on any domain and accurate answer will be  provided to the user. User will be able to see the current trends. If user asks question out of current trends then user will be provided with appropriate links for the same.</w:t>
       </w:r>
       <w:r>
         <w:rPr>
@@ -2842,19 +2820,6 @@
         </w:rPr>
         <w:tab/>
       </w:r>
-      <w:r>
-        <w:rPr>
-          <w:rtl w:val="0"/>
-        </w:rPr>
-      </w:r>
-    </w:p>
-    <w:p>
-      <w:pPr>
-        <w:ind w:left="720" w:firstLine="720"/>
-        <w:contextualSpacing w:val="0"/>
-        <w:jc w:val="both"/>
-        <w:rPr/>
-      </w:pPr>
       <w:r>
         <w:rPr>
           <w:rtl w:val="0"/>
@@ -3787,12 +3752,7 @@
         <w:ind w:left="720" w:firstLine="0"/>
         <w:contextualSpacing w:val="0"/>
         <w:jc w:val="both"/>
-        <w:rPr>
-          <w:color w:val="333333"/>
-          <w:sz w:val="24"/>
-          <w:szCs w:val="24"/>
-          <w:highlight w:val="white"/>
-        </w:rPr>
+        <w:rPr/>
       </w:pPr>
       <w:r>
         <w:rPr>
@@ -3808,71 +3768,6 @@
         <w:t xml:space="preserve">On the other hand, after the metadata of question is generated, it will be used to generate answers. It will require some essential information about data which will help the software in generating the answers. First, the software needs to figure out to which domain is the question related to, in order to find relevant articles from the database. </w:t>
         <w:tab/>
       </w:r>
-      <w:r>
-        <w:rPr>
-          <w:rtl w:val="0"/>
-        </w:rPr>
-      </w:r>
-    </w:p>
-    <w:p>
-      <w:pPr>
-        <w:contextualSpacing w:val="0"/>
-        <w:jc w:val="both"/>
-        <w:rPr>
-          <w:color w:val="333333"/>
-          <w:sz w:val="24"/>
-          <w:szCs w:val="24"/>
-          <w:highlight w:val="white"/>
-        </w:rPr>
-      </w:pPr>
-      <w:r>
-        <w:rPr>
-          <w:rtl w:val="0"/>
-        </w:rPr>
-      </w:r>
-    </w:p>
-    <w:p>
-      <w:pPr>
-        <w:contextualSpacing w:val="0"/>
-        <w:jc w:val="both"/>
-        <w:rPr>
-          <w:color w:val="333333"/>
-          <w:sz w:val="24"/>
-          <w:szCs w:val="24"/>
-          <w:highlight w:val="white"/>
-        </w:rPr>
-      </w:pPr>
-      <w:r>
-        <w:rPr>
-          <w:color w:val="333333"/>
-          <w:sz w:val="24"/>
-          <w:szCs w:val="24"/>
-          <w:highlight w:val="white"/>
-          <w:rtl w:val="0"/>
-        </w:rPr>
-        <w:t xml:space="preserve"> </w:t>
-      </w:r>
-    </w:p>
-    <w:p>
-      <w:pPr>
-        <w:ind w:left="720" w:firstLine="720"/>
-        <w:contextualSpacing w:val="0"/>
-        <w:jc w:val="both"/>
-        <w:rPr/>
-      </w:pPr>
-      <w:r>
-        <w:rPr>
-          <w:rtl w:val="0"/>
-        </w:rPr>
-      </w:r>
-    </w:p>
-    <w:p>
-      <w:pPr>
-        <w:ind w:left="0" w:firstLine="0"/>
-        <w:contextualSpacing w:val="0"/>
-        <w:jc w:val="both"/>
-        <w:rPr/>
-      </w:pPr>
       <w:r>
         <w:rPr>
           <w:rtl w:val="0"/>

--- a/Group 50/SRS.docx
+++ b/Group 50/SRS.docx
@@ -2359,12 +2359,12 @@
           <wp:inline distB="114300" distT="114300" distL="114300" distR="114300">
             <wp:extent cx="3014663" cy="2012896"/>
             <wp:effectExtent b="0" l="0" r="0" t="0"/>
-            <wp:docPr id="1" name="image3.png"/>
+            <wp:docPr id="1" name="image2.png"/>
             <a:graphic>
               <a:graphicData uri="http://schemas.openxmlformats.org/drawingml/2006/picture">
                 <pic:pic>
                   <pic:nvPicPr>
-                    <pic:cNvPr id="0" name="image3.png"/>
+                    <pic:cNvPr id="0" name="image2.png"/>
                     <pic:cNvPicPr preferRelativeResize="0"/>
                   </pic:nvPicPr>
                   <pic:blipFill>
@@ -3590,9 +3590,7 @@
         <w:rPr>
           <w:rtl w:val="0"/>
         </w:rPr>
-        <w:t xml:space="preserve">SpaCy is used to prepare text for deep learning. It interoperates seamlessly with TensorFlow, PyTorch, scikit-learn, Gensim and the rest of Python's AI ecosystem. With SpaCy, you can easily construct linguistically sophisticated statistical models for a variety of NLP problems. SpaCy uses an object-oriented approach. Parsing some text returns a document object, whose words and sentences are represented by objects themselves. Each of these objects has a number of useful attributes and methods, which can be discovered through introspection. This object-oriented approach lends itself much better to modern.5.  Django web framework</w:t>
-        <w:br w:type="textWrapping"/>
-        <w:br w:type="textWrapping"/>
+        <w:t xml:space="preserve">SpaCy is used to prepare text for deep learning. It interoperates seamlessly with TensorFlow, PyTorch, scikit-learn, Gensim and the rest of Python's AI ecosystem. With SpaCy, you can easily construct linguistically sophisticated statistical models for a variety of NLP problems. SpaCy uses an object-oriented approach. Parsing some text returns a document object, whose words and sentences are represented by objects themselves. Each of these objects has a number of useful attributes and methods, which can be discovered through introspection. </w:t>
         <w:tab/>
         <w:tab/>
         <w:t xml:space="preserve"> </w:t>
@@ -3631,7 +3629,7 @@
           <w:color w:val="000000"/>
           <w:rtl w:val="0"/>
         </w:rPr>
-        <w:t xml:space="preserve">Performance requirements</w:t>
+        <w:t xml:space="preserve">Performance constraints</w:t>
       </w:r>
     </w:p>
     <w:p>

--- a/Group 50/SRS.docx
+++ b/Group 50/SRS.docx
@@ -2204,7 +2204,7 @@
           <w:szCs w:val="36"/>
           <w:rtl w:val="0"/>
         </w:rPr>
-        <w:t xml:space="preserve">FUNCTIONAL REQUIREMENTS</w:t>
+        <w:t xml:space="preserve">FUNCTIONAL SPECIFICATIONS</w:t>
       </w:r>
       <w:r>
         <w:rPr>
@@ -2315,20 +2315,6 @@
         <w:rPr>
           <w:rtl w:val="0"/>
         </w:rPr>
-      </w:r>
-    </w:p>
-    <w:p>
-      <w:pPr>
-        <w:ind w:left="720" w:firstLine="720"/>
-        <w:contextualSpacing w:val="0"/>
-        <w:jc w:val="both"/>
-        <w:rPr/>
-      </w:pPr>
-      <w:r>
-        <w:rPr>
-          <w:rtl w:val="0"/>
-        </w:rPr>
-        <w:t xml:space="preserve">There are different projects on closed domain as well as open domain QA systems. But here the problem with open domain systems is low accuracy in dealing with different types of questions and in case of closed domain systems if the data in the knowledge base is outdated the QA system becomes obsolete .Here we aim at building a dynamic system which changes its knowledge base as per the current trends which is not the case with closed domain QA systems. It will give us a higher accuracy as well as it will not become useless in future .Here we consider some high level domains as politics, education, business, sports and entertainment. The knowledge base will have knowledge about the current trends in these domain.So knowledge base in of this system will consist of data about the current trends , that will make it more useful for the users , hence it will prove to be of greater advantage over the existing systems. </w:t>
       </w:r>
     </w:p>
     <w:p>
@@ -2451,7 +2437,7 @@
           <w:color w:val="000000"/>
           <w:rtl w:val="0"/>
         </w:rPr>
-        <w:t xml:space="preserve">Modules of system</w:t>
+        <w:t xml:space="preserve">SCENARIOS</w:t>
       </w:r>
       <w:r>
         <w:rPr>
@@ -2470,8 +2456,25 @@
         <w:rPr>
           <w:rtl w:val="0"/>
         </w:rPr>
-        <w:tab/>
-        <w:t xml:space="preserve">The functions this system will offer is that, it will give the answer to the query posted by the user as an input to the system. After after this the query will be processed and used to search the knowledge base  and extract all the possible answers for the query.</w:t>
+      </w:r>
+    </w:p>
+    <w:p>
+      <w:pPr>
+        <w:numPr>
+          <w:ilvl w:val="0"/>
+          <w:numId w:val="12"/>
+        </w:numPr>
+        <w:ind w:left="720" w:hanging="360"/>
+        <w:jc w:val="both"/>
+        <w:rPr>
+          <w:u w:val="none"/>
+        </w:rPr>
+      </w:pPr>
+      <w:r>
+        <w:rPr>
+          <w:rtl w:val="0"/>
+        </w:rPr>
+        <w:t xml:space="preserve">When the user enter a question which is valid then the query will be processed and used to search the knowledge base  and extract all the possible answers for the query.</w:t>
       </w:r>
     </w:p>
     <w:p>
@@ -2487,100 +2490,10 @@
         </w:rPr>
         <w:t xml:space="preserve">The basic architectural diagram  of the system is as shown below:</w:t>
       </w:r>
-      <w:r>
-        <w:rPr>
-          <w:rtl w:val="0"/>
-        </w:rPr>
-      </w:r>
-    </w:p>
-    <w:p>
-      <w:pPr>
-        <w:ind w:left="720" w:firstLine="0"/>
-        <w:contextualSpacing w:val="0"/>
-        <w:jc w:val="center"/>
-        <w:rPr/>
-      </w:pPr>
-      <w:r>
-        <w:rPr/>
-        <w:drawing>
-          <wp:inline distB="114300" distT="114300" distL="114300" distR="114300">
-            <wp:extent cx="6134100" cy="3152775"/>
-            <wp:effectExtent b="0" l="0" r="0" t="0"/>
-            <wp:docPr id="2" name="image5.png"/>
-            <a:graphic>
-              <a:graphicData uri="http://schemas.openxmlformats.org/drawingml/2006/picture">
-                <pic:pic>
-                  <pic:nvPicPr>
-                    <pic:cNvPr id="0" name="image5.png"/>
-                    <pic:cNvPicPr preferRelativeResize="0"/>
-                  </pic:nvPicPr>
-                  <pic:blipFill>
-                    <a:blip r:embed="rId7"/>
-                    <a:srcRect b="0" l="0" r="0" t="0"/>
-                    <a:stretch>
-                      <a:fillRect/>
-                    </a:stretch>
-                  </pic:blipFill>
-                  <pic:spPr>
-                    <a:xfrm>
-                      <a:off x="0" y="0"/>
-                      <a:ext cx="6134100" cy="3152775"/>
-                    </a:xfrm>
-                    <a:prstGeom prst="rect"/>
-                    <a:ln/>
-                  </pic:spPr>
-                </pic:pic>
-              </a:graphicData>
-            </a:graphic>
-          </wp:inline>
-        </w:drawing>
-      </w:r>
-      <w:r>
-        <w:rPr>
-          <w:rtl w:val="0"/>
-        </w:rPr>
-      </w:r>
-    </w:p>
-    <w:p>
-      <w:pPr>
-        <w:ind w:left="720" w:firstLine="0"/>
-        <w:contextualSpacing w:val="0"/>
-        <w:rPr/>
-      </w:pPr>
-      <w:r>
-        <w:rPr>
-          <w:rtl w:val="0"/>
-        </w:rPr>
-      </w:r>
-    </w:p>
-    <w:p>
-      <w:pPr>
-        <w:ind w:left="720" w:firstLine="0"/>
-        <w:contextualSpacing w:val="0"/>
-        <w:rPr/>
-      </w:pPr>
-      <w:r>
-        <w:rPr>
-          <w:rtl w:val="0"/>
-        </w:rPr>
-      </w:r>
-    </w:p>
-    <w:p>
-      <w:pPr>
-        <w:ind w:left="720" w:firstLine="0"/>
-        <w:contextualSpacing w:val="0"/>
-        <w:jc w:val="both"/>
-        <w:rPr/>
-      </w:pPr>
-      <w:r>
-        <w:rPr>
-          <w:rtl w:val="0"/>
-        </w:rPr>
-      </w:r>
-    </w:p>
-    <w:p>
-      <w:pPr>
-        <w:ind w:left="720" w:firstLine="0"/>
+    </w:p>
+    <w:p>
+      <w:pPr>
+        <w:ind w:left="0" w:firstLine="720"/>
         <w:contextualSpacing w:val="0"/>
         <w:jc w:val="both"/>
         <w:rPr/>
@@ -2687,39 +2600,40 @@
           <w:b w:val="1"/>
           <w:rtl w:val="0"/>
         </w:rPr>
-        <w:t xml:space="preserve">Related Document</w:t>
-      </w:r>
-      <w:r>
-        <w:rPr>
-          <w:rtl w:val="0"/>
-        </w:rPr>
-        <w:t xml:space="preserve">: - The result which was generated by the previous stage is stored as a document. </w:t>
-      </w:r>
-    </w:p>
-    <w:p>
-      <w:pPr>
-        <w:numPr>
-          <w:ilvl w:val="0"/>
-          <w:numId w:val="8"/>
-        </w:numPr>
-        <w:ind w:left="1440" w:hanging="360"/>
+        <w:t xml:space="preserve">Answer Display</w:t>
+      </w:r>
+      <w:r>
+        <w:rPr>
+          <w:rtl w:val="0"/>
+        </w:rPr>
+        <w:t xml:space="preserve">: - The result is stored as a document. Then the result is converted into accurate text for that the user is looking for and that answer displayed to the user.            The front end is a Web Application which will be used by the users to interact with the           System.  Django framework will be used to design this web application.</w:t>
+      </w:r>
+    </w:p>
+    <w:p>
+      <w:pPr>
+        <w:ind w:left="0" w:firstLine="0"/>
+        <w:contextualSpacing w:val="0"/>
         <w:jc w:val="both"/>
-        <w:rPr>
-          <w:u w:val="none"/>
-        </w:rPr>
-      </w:pPr>
-      <w:r>
-        <w:rPr>
-          <w:b w:val="1"/>
-          <w:rtl w:val="0"/>
-        </w:rPr>
-        <w:t xml:space="preserve">Answer Display</w:t>
-      </w:r>
-      <w:r>
-        <w:rPr>
-          <w:rtl w:val="0"/>
-        </w:rPr>
-        <w:t xml:space="preserve">: - The result is stored as a document. Then the result is converted into accurate text for that the user is looking for and that answer displayed to the user.            The front end is a Web Application which will be used by the users to interact with the           System.  Django framework will be used to design this web application.</w:t>
+        <w:rPr/>
+      </w:pPr>
+      <w:r>
+        <w:rPr>
+          <w:rtl w:val="0"/>
+        </w:rPr>
+      </w:r>
+    </w:p>
+    <w:p>
+      <w:pPr>
+        <w:ind w:left="720" w:firstLine="0"/>
+        <w:contextualSpacing w:val="0"/>
+        <w:jc w:val="both"/>
+        <w:rPr/>
+      </w:pPr>
+      <w:r>
+        <w:rPr>
+          <w:rtl w:val="0"/>
+        </w:rPr>
+        <w:t xml:space="preserve">2.  Next if the enters a question which is not valid then we plan to get and display the top relevant links from google to the user</w:t>
       </w:r>
       <w:r>
         <w:rPr>
@@ -3047,16 +2961,16 @@
           <wp:inline distB="114300" distT="114300" distL="114300" distR="114300">
             <wp:extent cx="6272213" cy="3190875"/>
             <wp:effectExtent b="0" l="0" r="0" t="0"/>
-            <wp:docPr id="3" name="image6.png"/>
+            <wp:docPr id="2" name="image4.png"/>
             <a:graphic>
               <a:graphicData uri="http://schemas.openxmlformats.org/drawingml/2006/picture">
                 <pic:pic>
                   <pic:nvPicPr>
-                    <pic:cNvPr id="0" name="image6.png"/>
+                    <pic:cNvPr id="0" name="image4.png"/>
                     <pic:cNvPicPr preferRelativeResize="0"/>
                   </pic:nvPicPr>
                   <pic:blipFill>
-                    <a:blip r:embed="rId8"/>
+                    <a:blip r:embed="rId7"/>
                     <a:srcRect b="0" l="0" r="0" t="0"/>
                     <a:stretch>
                       <a:fillRect/>
@@ -3211,7 +3125,21 @@
         <w:rPr>
           <w:rtl w:val="0"/>
         </w:rPr>
-        <w:t xml:space="preserve">In question and answer system we need to have an active internet connection. We require internet connection to get the latest news, so for this we use scraping which requires active internet connection. The task of updating database at regular interval from trusted websites pre-selected for each domain will require an active internet connection. Other than this, no other type of communication will take place and everything will be carried out on server. A client can access server through django webapp to use the graphical user interface of question answering system.</w:t>
+        <w:t xml:space="preserve">In question and answer system we need to have an active internet connection. We require internet connection to get the latest news, so for this we use scraping which requires active internet connection. The task of updating database at regular interval from trusted </w:t>
+      </w:r>
+    </w:p>
+    <w:p>
+      <w:pPr>
+        <w:ind w:left="720" w:firstLine="720"/>
+        <w:contextualSpacing w:val="0"/>
+        <w:jc w:val="both"/>
+        <w:rPr/>
+      </w:pPr>
+      <w:r>
+        <w:rPr>
+          <w:rtl w:val="0"/>
+        </w:rPr>
+        <w:t xml:space="preserve">websites pre-selected for each domain will require an active internet connection. Other than this, no other type of communication will take place and everything will be carried out on server. A client can access server through django webapp to use the graphical user interface of question answering system.</w:t>
       </w:r>
     </w:p>
     <w:p>
@@ -3533,21 +3461,6 @@
         <w:rPr/>
       </w:pPr>
       <w:r>
-        <w:br w:type="page"/>
-      </w:r>
-      <w:r>
-        <w:rPr>
-          <w:rtl w:val="0"/>
-        </w:rPr>
-      </w:r>
-    </w:p>
-    <w:p>
-      <w:pPr>
-        <w:ind w:left="0" w:firstLine="0"/>
-        <w:contextualSpacing w:val="0"/>
-        <w:rPr/>
-      </w:pPr>
-      <w:r>
         <w:rPr>
           <w:rtl w:val="0"/>
         </w:rPr>
@@ -3773,7 +3686,7 @@
       </w:r>
     </w:p>
     <w:sectPr>
-      <w:headerReference r:id="rId9" w:type="default"/>
+      <w:headerReference r:id="rId8" w:type="default"/>
       <w:pgSz w:h="15840" w:w="12240"/>
       <w:pgMar w:bottom="1152" w:top="0" w:left="720" w:right="1440" w:header="720" w:footer="720"/>
       <w:pgNumType w:start="1"/>
@@ -5002,6 +4915,116 @@
       <w:numFmt w:val="bullet"/>
       <w:lvlText w:val="●"/>
       <w:lvlJc w:val="left"/>
+      <w:pPr>
+        <w:ind w:left="6480" w:hanging="360"/>
+      </w:pPr>
+      <w:rPr>
+        <w:u w:val="none"/>
+      </w:rPr>
+    </w:lvl>
+  </w:abstractNum>
+  <w:abstractNum w:abstractNumId="12">
+    <w:lvl w:ilvl="0">
+      <w:start w:val="1"/>
+      <w:numFmt w:val="decimal"/>
+      <w:lvlText w:val="%1."/>
+      <w:lvlJc w:val="left"/>
+      <w:pPr>
+        <w:ind w:left="720" w:hanging="360"/>
+      </w:pPr>
+      <w:rPr>
+        <w:u w:val="none"/>
+      </w:rPr>
+    </w:lvl>
+    <w:lvl w:ilvl="1">
+      <w:start w:val="1"/>
+      <w:numFmt w:val="lowerLetter"/>
+      <w:lvlText w:val="%2."/>
+      <w:lvlJc w:val="left"/>
+      <w:pPr>
+        <w:ind w:left="1440" w:hanging="360"/>
+      </w:pPr>
+      <w:rPr>
+        <w:u w:val="none"/>
+      </w:rPr>
+    </w:lvl>
+    <w:lvl w:ilvl="2">
+      <w:start w:val="1"/>
+      <w:numFmt w:val="lowerRoman"/>
+      <w:lvlText w:val="%3."/>
+      <w:lvlJc w:val="right"/>
+      <w:pPr>
+        <w:ind w:left="2160" w:hanging="360"/>
+      </w:pPr>
+      <w:rPr>
+        <w:u w:val="none"/>
+      </w:rPr>
+    </w:lvl>
+    <w:lvl w:ilvl="3">
+      <w:start w:val="1"/>
+      <w:numFmt w:val="decimal"/>
+      <w:lvlText w:val="%4."/>
+      <w:lvlJc w:val="left"/>
+      <w:pPr>
+        <w:ind w:left="2880" w:hanging="360"/>
+      </w:pPr>
+      <w:rPr>
+        <w:u w:val="none"/>
+      </w:rPr>
+    </w:lvl>
+    <w:lvl w:ilvl="4">
+      <w:start w:val="1"/>
+      <w:numFmt w:val="lowerLetter"/>
+      <w:lvlText w:val="%5."/>
+      <w:lvlJc w:val="left"/>
+      <w:pPr>
+        <w:ind w:left="3600" w:hanging="360"/>
+      </w:pPr>
+      <w:rPr>
+        <w:u w:val="none"/>
+      </w:rPr>
+    </w:lvl>
+    <w:lvl w:ilvl="5">
+      <w:start w:val="1"/>
+      <w:numFmt w:val="lowerRoman"/>
+      <w:lvlText w:val="%6."/>
+      <w:lvlJc w:val="right"/>
+      <w:pPr>
+        <w:ind w:left="4320" w:hanging="360"/>
+      </w:pPr>
+      <w:rPr>
+        <w:u w:val="none"/>
+      </w:rPr>
+    </w:lvl>
+    <w:lvl w:ilvl="6">
+      <w:start w:val="1"/>
+      <w:numFmt w:val="decimal"/>
+      <w:lvlText w:val="%7."/>
+      <w:lvlJc w:val="left"/>
+      <w:pPr>
+        <w:ind w:left="5040" w:hanging="360"/>
+      </w:pPr>
+      <w:rPr>
+        <w:u w:val="none"/>
+      </w:rPr>
+    </w:lvl>
+    <w:lvl w:ilvl="7">
+      <w:start w:val="1"/>
+      <w:numFmt w:val="lowerLetter"/>
+      <w:lvlText w:val="%8."/>
+      <w:lvlJc w:val="left"/>
+      <w:pPr>
+        <w:ind w:left="5760" w:hanging="360"/>
+      </w:pPr>
+      <w:rPr>
+        <w:u w:val="none"/>
+      </w:rPr>
+    </w:lvl>
+    <w:lvl w:ilvl="8">
+      <w:start w:val="1"/>
+      <w:numFmt w:val="lowerRoman"/>
+      <w:lvlText w:val="%9."/>
+      <w:lvlJc w:val="right"/>
       <w:pPr>
         <w:ind w:left="6480" w:hanging="360"/>
       </w:pPr>
@@ -5042,6 +5065,9 @@
   </w:num>
   <w:num w:numId="11">
     <w:abstractNumId w:val="11"/>
+  </w:num>
+  <w:num w:numId="12">
+    <w:abstractNumId w:val="12"/>
   </w:num>
 </w:numbering>
 </file>
